--- a/lab1.docx
+++ b/lab1.docx
@@ -144,6 +144,9 @@
         <w:spacing w:after="136"/>
         <w:ind w:right="7"/>
         <w:jc w:val="center"/>
+        <w:rPr>
+          <w:lang w:val="en-US"/>
+        </w:rPr>
       </w:pPr>
       <w:r>
         <w:rPr>
@@ -152,6 +155,14 @@
           <w:sz w:val="28"/>
         </w:rPr>
         <w:t xml:space="preserve">Отчёт по лабораторной работе </w:t>
+      </w:r>
+      <w:r>
+        <w:rPr>
+          <w:rFonts w:ascii="Times New Roman" w:eastAsia="Times New Roman" w:hAnsi="Times New Roman" w:cs="Times New Roman"/>
+          <w:b/>
+          <w:sz w:val="28"/>
+        </w:rPr>
+        <w:t>№1</w:t>
       </w:r>
     </w:p>
     <w:p>
@@ -332,56 +343,7 @@
           <w:rFonts w:ascii="Times New Roman" w:eastAsia="Times New Roman" w:hAnsi="Times New Roman" w:cs="Times New Roman"/>
           <w:sz w:val="28"/>
         </w:rPr>
-        <w:t xml:space="preserve"> </w:t>
-      </w:r>
-      <w:r>
-        <w:rPr>
-          <w:rFonts w:ascii="Times New Roman" w:eastAsia="Times New Roman" w:hAnsi="Times New Roman" w:cs="Times New Roman"/>
-          <w:sz w:val="28"/>
-        </w:rPr>
-        <w:t xml:space="preserve"> </w:t>
-      </w:r>
-      <w:r>
-        <w:rPr>
-          <w:rFonts w:ascii="Times New Roman" w:eastAsia="Times New Roman" w:hAnsi="Times New Roman" w:cs="Times New Roman"/>
-          <w:sz w:val="28"/>
-        </w:rPr>
-        <w:t xml:space="preserve"> </w:t>
-      </w:r>
-      <w:r>
-        <w:rPr>
-          <w:rFonts w:ascii="Times New Roman" w:eastAsia="Times New Roman" w:hAnsi="Times New Roman" w:cs="Times New Roman"/>
-          <w:sz w:val="28"/>
-        </w:rPr>
-        <w:t xml:space="preserve"> </w:t>
-      </w:r>
-      <w:r>
-        <w:rPr>
-          <w:rFonts w:ascii="Times New Roman" w:eastAsia="Times New Roman" w:hAnsi="Times New Roman" w:cs="Times New Roman"/>
-          <w:sz w:val="28"/>
-        </w:rPr>
-        <w:t xml:space="preserve"> </w:t>
-      </w:r>
-      <w:r>
-        <w:rPr>
-          <w:rFonts w:ascii="Times New Roman" w:eastAsia="Times New Roman" w:hAnsi="Times New Roman" w:cs="Times New Roman"/>
-          <w:sz w:val="28"/>
-        </w:rPr>
-        <w:t xml:space="preserve"> </w:t>
-      </w:r>
-      <w:r>
-        <w:rPr>
-          <w:rFonts w:ascii="Times New Roman" w:eastAsia="Times New Roman" w:hAnsi="Times New Roman" w:cs="Times New Roman"/>
-          <w:sz w:val="28"/>
-        </w:rPr>
-        <w:t xml:space="preserve"> </w:t>
-      </w:r>
-      <w:r>
-        <w:rPr>
-          <w:rFonts w:ascii="Times New Roman" w:eastAsia="Times New Roman" w:hAnsi="Times New Roman" w:cs="Times New Roman"/>
-          <w:sz w:val="28"/>
-        </w:rPr>
-        <w:t>А. А</w:t>
+        <w:t xml:space="preserve">       А. А</w:t>
       </w:r>
       <w:r>
         <w:rPr>
@@ -467,14 +429,10 @@
           <w:tab w:val="center" w:pos="8566"/>
         </w:tabs>
         <w:spacing w:after="4"/>
-        <w:rPr>
-          <w:lang w:val="en-US"/>
-        </w:rPr>
       </w:pPr>
       <w:r>
         <w:t xml:space="preserve">  </w:t>
       </w:r>
-      <w:proofErr w:type="gramStart"/>
       <w:r>
         <w:rPr>
           <w:rFonts w:ascii="Times New Roman" w:eastAsia="Times New Roman" w:hAnsi="Times New Roman" w:cs="Times New Roman"/>
@@ -489,7 +447,6 @@
         </w:rPr>
         <w:tab/>
       </w:r>
-      <w:proofErr w:type="gramEnd"/>
       <w:r>
         <w:rPr>
           <w:rFonts w:ascii="Times New Roman" w:eastAsia="Times New Roman" w:hAnsi="Times New Roman" w:cs="Times New Roman"/>
@@ -541,7 +498,6 @@
         </w:rPr>
         <w:t xml:space="preserve">. </w:t>
       </w:r>
-      <w:proofErr w:type="spellStart"/>
       <w:r>
         <w:rPr>
           <w:rFonts w:ascii="Times New Roman" w:eastAsia="Times New Roman" w:hAnsi="Times New Roman" w:cs="Times New Roman"/>
@@ -549,7 +505,6 @@
         </w:rPr>
         <w:t>Алексюк</w:t>
       </w:r>
-      <w:proofErr w:type="spellEnd"/>
       <w:r>
         <w:rPr>
           <w:rFonts w:ascii="Times New Roman" w:eastAsia="Times New Roman" w:hAnsi="Times New Roman" w:cs="Times New Roman"/>
@@ -596,23 +551,7 @@
           <w:rFonts w:ascii="Times New Roman" w:eastAsia="Times New Roman" w:hAnsi="Times New Roman" w:cs="Times New Roman"/>
           <w:sz w:val="28"/>
         </w:rPr>
-        <w:t>“__</w:t>
-      </w:r>
-      <w:proofErr w:type="gramStart"/>
-      <w:r>
-        <w:rPr>
-          <w:rFonts w:ascii="Times New Roman" w:eastAsia="Times New Roman" w:hAnsi="Times New Roman" w:cs="Times New Roman"/>
-          <w:sz w:val="28"/>
-        </w:rPr>
-        <w:t>_”_</w:t>
-      </w:r>
-      <w:proofErr w:type="gramEnd"/>
-      <w:r>
-        <w:rPr>
-          <w:rFonts w:ascii="Times New Roman" w:eastAsia="Times New Roman" w:hAnsi="Times New Roman" w:cs="Times New Roman"/>
-          <w:sz w:val="28"/>
-        </w:rPr>
-        <w:t>____________ 20</w:t>
+        <w:t>“___”_____________ 20</w:t>
       </w:r>
       <w:r>
         <w:rPr>
@@ -626,14 +565,7 @@
           <w:rFonts w:ascii="Times New Roman" w:eastAsia="Times New Roman" w:hAnsi="Times New Roman" w:cs="Times New Roman"/>
           <w:sz w:val="28"/>
         </w:rPr>
-        <w:t>1</w:t>
-      </w:r>
-      <w:r>
-        <w:rPr>
-          <w:rFonts w:ascii="Times New Roman" w:eastAsia="Times New Roman" w:hAnsi="Times New Roman" w:cs="Times New Roman"/>
-          <w:sz w:val="28"/>
-        </w:rPr>
-        <w:t xml:space="preserve"> г. </w:t>
+        <w:t xml:space="preserve">1 г. </w:t>
       </w:r>
     </w:p>
     <w:p>
@@ -756,14 +688,7 @@
           <w:rFonts w:ascii="Times New Roman" w:eastAsia="Times New Roman" w:hAnsi="Times New Roman" w:cs="Times New Roman"/>
           <w:sz w:val="28"/>
         </w:rPr>
-        <w:t>1</w:t>
-      </w:r>
-      <w:r>
-        <w:rPr>
-          <w:rFonts w:ascii="Times New Roman" w:eastAsia="Times New Roman" w:hAnsi="Times New Roman" w:cs="Times New Roman"/>
-          <w:sz w:val="28"/>
-        </w:rPr>
-        <w:t xml:space="preserve"> </w:t>
+        <w:t xml:space="preserve">1 </w:t>
       </w:r>
     </w:p>
     <w:p>
@@ -859,9 +784,8 @@
           <w:bCs/>
           <w:sz w:val="28"/>
         </w:rPr>
-        <w:t>ТЗ……………………………………………</w:t>
-      </w:r>
-      <w:proofErr w:type="gramStart"/>
+        <w:t>ТЗ………………………………………………</w:t>
+      </w:r>
       <w:r>
         <w:rPr>
           <w:rFonts w:ascii="Times New Roman" w:eastAsia="Times New Roman" w:hAnsi="Times New Roman" w:cs="Times New Roman"/>
@@ -869,18 +793,8 @@
           <w:bCs/>
           <w:sz w:val="28"/>
         </w:rPr>
-        <w:t>…</w:t>
-      </w:r>
-      <w:r>
-        <w:rPr>
-          <w:rFonts w:ascii="Times New Roman" w:eastAsia="Times New Roman" w:hAnsi="Times New Roman" w:cs="Times New Roman"/>
-          <w:b/>
-          <w:bCs/>
-          <w:sz w:val="28"/>
-        </w:rPr>
         <w:t>….</w:t>
       </w:r>
-      <w:proofErr w:type="gramEnd"/>
       <w:r>
         <w:rPr>
           <w:rFonts w:ascii="Times New Roman" w:eastAsia="Times New Roman" w:hAnsi="Times New Roman" w:cs="Times New Roman"/>
@@ -951,27 +865,7 @@
           <w:bCs/>
           <w:sz w:val="28"/>
         </w:rPr>
-        <w:t>Метод решения………………………</w:t>
-      </w:r>
-      <w:proofErr w:type="gramStart"/>
-      <w:r>
-        <w:rPr>
-          <w:rFonts w:ascii="Times New Roman" w:eastAsia="Times New Roman" w:hAnsi="Times New Roman" w:cs="Times New Roman"/>
-          <w:b/>
-          <w:bCs/>
-          <w:sz w:val="28"/>
-        </w:rPr>
-        <w:t>…....</w:t>
-      </w:r>
-      <w:proofErr w:type="gramEnd"/>
-      <w:r>
-        <w:rPr>
-          <w:rFonts w:ascii="Times New Roman" w:eastAsia="Times New Roman" w:hAnsi="Times New Roman" w:cs="Times New Roman"/>
-          <w:b/>
-          <w:bCs/>
-          <w:sz w:val="28"/>
-        </w:rPr>
-        <w:t>………………………………..2 стр.</w:t>
+        <w:t>Метод решения…………………………....………………………………..2 стр.</w:t>
       </w:r>
     </w:p>
     <w:p>
@@ -998,27 +892,7 @@
           <w:bCs/>
           <w:sz w:val="28"/>
         </w:rPr>
-        <w:t>Описание состояний…………………………………………………</w:t>
-      </w:r>
-      <w:proofErr w:type="gramStart"/>
-      <w:r>
-        <w:rPr>
-          <w:rFonts w:ascii="Times New Roman" w:eastAsia="Times New Roman" w:hAnsi="Times New Roman" w:cs="Times New Roman"/>
-          <w:b/>
-          <w:bCs/>
-          <w:sz w:val="28"/>
-        </w:rPr>
-        <w:t>…….</w:t>
-      </w:r>
-      <w:proofErr w:type="gramEnd"/>
-      <w:r>
-        <w:rPr>
-          <w:rFonts w:ascii="Times New Roman" w:eastAsia="Times New Roman" w:hAnsi="Times New Roman" w:cs="Times New Roman"/>
-          <w:b/>
-          <w:bCs/>
-          <w:sz w:val="28"/>
-        </w:rPr>
-        <w:t>3 стр.</w:t>
+        <w:t>Описание состояний……………………………………………………….3 стр.</w:t>
       </w:r>
     </w:p>
     <w:p>
@@ -1113,14 +987,7 @@
           <w:rFonts w:ascii="Times New Roman" w:eastAsia="Times New Roman" w:hAnsi="Times New Roman" w:cs="Times New Roman"/>
           <w:sz w:val="28"/>
         </w:rPr>
-        <w:t xml:space="preserve">Построить машину Тьюринга, </w:t>
-      </w:r>
-      <w:r>
-        <w:rPr>
-          <w:rFonts w:ascii="Times New Roman" w:eastAsia="Times New Roman" w:hAnsi="Times New Roman" w:cs="Times New Roman"/>
-          <w:sz w:val="28"/>
-        </w:rPr>
-        <w:t>осуществляющую перевод числа из десятичной системы счисления в двоичную (вариант 1</w:t>
+        <w:t>Построить машину Тьюринга, осуществляющую перевод числа из десятичной системы счисления в двоичную (вариант 1</w:t>
       </w:r>
       <w:r>
         <w:rPr>
@@ -1183,13 +1050,7 @@
         <w:ind w:left="1415" w:right="0" w:hanging="720"/>
       </w:pPr>
       <w:r>
-        <w:t>А</w:t>
-      </w:r>
-      <w:r>
-        <w:t>лфавит</w:t>
-      </w:r>
-      <w:r>
-        <w:t xml:space="preserve">  </w:t>
+        <w:t xml:space="preserve">Алфавит  </w:t>
       </w:r>
     </w:p>
     <w:p>
@@ -1202,14 +1063,7 @@
           <w:rFonts w:ascii="Times New Roman" w:eastAsia="Times New Roman" w:hAnsi="Times New Roman" w:cs="Times New Roman"/>
           <w:sz w:val="28"/>
         </w:rPr>
-        <w:t>По</w:t>
-      </w:r>
-      <w:r>
-        <w:rPr>
-          <w:rFonts w:ascii="Times New Roman" w:eastAsia="Times New Roman" w:hAnsi="Times New Roman" w:cs="Times New Roman"/>
-          <w:sz w:val="28"/>
-        </w:rPr>
-        <w:t xml:space="preserve"> условию зада</w:t>
+        <w:t>По условию зада</w:t>
       </w:r>
       <w:r>
         <w:rPr>
@@ -1237,14 +1091,7 @@
           <w:rFonts w:ascii="Times New Roman" w:eastAsia="Times New Roman" w:hAnsi="Times New Roman" w:cs="Times New Roman"/>
           <w:sz w:val="28"/>
         </w:rPr>
-        <w:t xml:space="preserve"> алфавит машины </w:t>
-      </w:r>
-      <w:r>
-        <w:rPr>
-          <w:rFonts w:ascii="Times New Roman" w:eastAsia="Times New Roman" w:hAnsi="Times New Roman" w:cs="Times New Roman"/>
-          <w:sz w:val="28"/>
-        </w:rPr>
-        <w:t>Тьюринга должен содержать цифры от 0 до 9</w:t>
+        <w:t xml:space="preserve"> алфавит машины Тьюринга должен содержать цифры от 0 до 9</w:t>
       </w:r>
       <w:r>
         <w:rPr>
@@ -1286,21 +1133,7 @@
           <w:rFonts w:ascii="Times New Roman" w:eastAsia="Times New Roman" w:hAnsi="Times New Roman" w:cs="Times New Roman"/>
           <w:sz w:val="28"/>
         </w:rPr>
-        <w:t xml:space="preserve"> и </w:t>
-      </w:r>
-      <w:r>
-        <w:rPr>
-          <w:rFonts w:ascii="Times New Roman" w:eastAsia="Times New Roman" w:hAnsi="Times New Roman" w:cs="Times New Roman"/>
-          <w:sz w:val="28"/>
-        </w:rPr>
-        <w:t>«x»</w:t>
-      </w:r>
-      <w:r>
-        <w:rPr>
-          <w:rFonts w:ascii="Times New Roman" w:eastAsia="Times New Roman" w:hAnsi="Times New Roman" w:cs="Times New Roman"/>
-          <w:sz w:val="28"/>
-        </w:rPr>
-        <w:t xml:space="preserve">, который обозначает, символ, подлежащий последовательному стиранию. </w:t>
+        <w:t xml:space="preserve"> и «x», который обозначает, символ, подлежащий последовательному стиранию. </w:t>
       </w:r>
     </w:p>
     <w:p>
@@ -1322,16 +1155,7 @@
         <w:ind w:left="1415" w:right="0" w:hanging="720"/>
       </w:pPr>
       <w:r>
-        <w:t>Условия</w:t>
-      </w:r>
-      <w:r>
-        <w:t xml:space="preserve"> </w:t>
-      </w:r>
-      <w:r>
-        <w:t>работы</w:t>
-      </w:r>
-      <w:r>
-        <w:t xml:space="preserve"> </w:t>
+        <w:t xml:space="preserve">Условия работы </w:t>
       </w:r>
     </w:p>
     <w:p>
@@ -1344,14 +1168,7 @@
           <w:rFonts w:ascii="Times New Roman" w:eastAsia="Times New Roman" w:hAnsi="Times New Roman" w:cs="Times New Roman"/>
           <w:sz w:val="28"/>
         </w:rPr>
-        <w:t>В начале работы</w:t>
-      </w:r>
-      <w:r>
-        <w:rPr>
-          <w:rFonts w:ascii="Times New Roman" w:eastAsia="Times New Roman" w:hAnsi="Times New Roman" w:cs="Times New Roman"/>
-          <w:sz w:val="28"/>
-        </w:rPr>
-        <w:t xml:space="preserve"> головка</w:t>
+        <w:t>В начале работы головка</w:t>
       </w:r>
       <w:r>
         <w:rPr>
@@ -1365,14 +1182,7 @@
           <w:rFonts w:ascii="Times New Roman" w:eastAsia="Times New Roman" w:hAnsi="Times New Roman" w:cs="Times New Roman"/>
           <w:sz w:val="28"/>
         </w:rPr>
-        <w:t xml:space="preserve"> находится на</w:t>
-      </w:r>
-      <w:r>
-        <w:rPr>
-          <w:rFonts w:ascii="Times New Roman" w:eastAsia="Times New Roman" w:hAnsi="Times New Roman" w:cs="Times New Roman"/>
-          <w:sz w:val="28"/>
-        </w:rPr>
-        <w:t xml:space="preserve"> первой цифре подаваемого числа</w:t>
+        <w:t xml:space="preserve"> находится на первой цифре подаваемого числа</w:t>
       </w:r>
       <w:r>
         <w:rPr>
@@ -1386,14 +1196,7 @@
           <w:rFonts w:ascii="Times New Roman" w:eastAsia="Times New Roman" w:hAnsi="Times New Roman" w:cs="Times New Roman"/>
           <w:sz w:val="28"/>
         </w:rPr>
-        <w:t xml:space="preserve">на </w:t>
-      </w:r>
-      <w:r>
-        <w:rPr>
-          <w:rFonts w:ascii="Times New Roman" w:eastAsia="Times New Roman" w:hAnsi="Times New Roman" w:cs="Times New Roman"/>
-          <w:sz w:val="28"/>
-        </w:rPr>
-        <w:t>старшем разряде</w:t>
+        <w:t>на старшем разряде</w:t>
       </w:r>
       <w:r>
         <w:rPr>
@@ -1420,14 +1223,7 @@
           <w:rFonts w:ascii="Times New Roman" w:eastAsia="Times New Roman" w:hAnsi="Times New Roman" w:cs="Times New Roman"/>
           <w:sz w:val="28"/>
         </w:rPr>
-        <w:t>После остановки машины головка находится на</w:t>
-      </w:r>
-      <w:r>
-        <w:rPr>
-          <w:rFonts w:ascii="Times New Roman" w:eastAsia="Times New Roman" w:hAnsi="Times New Roman" w:cs="Times New Roman"/>
-          <w:sz w:val="28"/>
-        </w:rPr>
-        <w:t xml:space="preserve"> последней цифр</w:t>
+        <w:t>После остановки машины головка находится на последней цифр</w:t>
       </w:r>
       <w:r>
         <w:rPr>
@@ -1441,14 +1237,7 @@
           <w:rFonts w:ascii="Times New Roman" w:eastAsia="Times New Roman" w:hAnsi="Times New Roman" w:cs="Times New Roman"/>
           <w:sz w:val="28"/>
         </w:rPr>
-        <w:t xml:space="preserve"> полученного числа, ко</w:t>
-      </w:r>
-      <w:r>
-        <w:rPr>
-          <w:rFonts w:ascii="Times New Roman" w:eastAsia="Times New Roman" w:hAnsi="Times New Roman" w:cs="Times New Roman"/>
-          <w:sz w:val="28"/>
-        </w:rPr>
-        <w:t>торое, в свою очередь, записано в двоичной системе счисления из символов алфавита 0 и 1.</w:t>
+        <w:t xml:space="preserve"> полученного числа, которое, в свою очередь, записано в двоичной системе счисления из символов алфавита 0 и 1.</w:t>
       </w:r>
     </w:p>
     <w:p>
@@ -1484,21 +1273,7 @@
           <w:rFonts w:ascii="Times New Roman" w:eastAsia="Times New Roman" w:hAnsi="Times New Roman" w:cs="Times New Roman"/>
           <w:sz w:val="28"/>
         </w:rPr>
-        <w:t>Д</w:t>
-      </w:r>
-      <w:r>
-        <w:rPr>
-          <w:rFonts w:ascii="Times New Roman" w:eastAsia="Times New Roman" w:hAnsi="Times New Roman" w:cs="Times New Roman"/>
-          <w:sz w:val="28"/>
-        </w:rPr>
-        <w:t xml:space="preserve">ля построения машины Тьюринга по переводу числа из десятичной в двоичную СС был использован один из методов перевода десятичного в </w:t>
-      </w:r>
-      <w:r>
-        <w:rPr>
-          <w:rFonts w:ascii="Times New Roman" w:eastAsia="Times New Roman" w:hAnsi="Times New Roman" w:cs="Times New Roman"/>
-          <w:sz w:val="28"/>
-        </w:rPr>
-        <w:t xml:space="preserve">другую СС: </w:t>
+        <w:t xml:space="preserve">Для построения машины Тьюринга по переводу числа из десятичной в двоичную СС был использован один из методов перевода десятичного в другую СС: </w:t>
       </w:r>
       <w:r>
         <w:rPr>
@@ -1638,7 +1413,6 @@
         </w:rPr>
         <w:t xml:space="preserve">Сначала машина инициализирует входное число, последовательно переходя на каждом символе в состояние </w:t>
       </w:r>
-      <w:proofErr w:type="spellStart"/>
       <w:r>
         <w:rPr>
           <w:rFonts w:ascii="Times New Roman" w:eastAsia="Times New Roman" w:hAnsi="Times New Roman" w:cs="Times New Roman"/>
@@ -1658,7 +1432,6 @@
         </w:rPr>
         <w:t>init</w:t>
       </w:r>
-      <w:proofErr w:type="spellEnd"/>
       <w:r>
         <w:rPr>
           <w:rFonts w:ascii="Times New Roman" w:eastAsia="Times New Roman" w:hAnsi="Times New Roman" w:cs="Times New Roman"/>
@@ -1695,23 +1468,8 @@
           <w:rFonts w:ascii="Times New Roman" w:eastAsia="Times New Roman" w:hAnsi="Times New Roman" w:cs="Times New Roman"/>
           <w:sz w:val="28"/>
         </w:rPr>
-        <w:t>). Затем, встретив первый пустой символ</w:t>
-      </w:r>
-      <w:r>
-        <w:rPr>
-          <w:rFonts w:ascii="Times New Roman" w:eastAsia="Times New Roman" w:hAnsi="Times New Roman" w:cs="Times New Roman"/>
-          <w:sz w:val="28"/>
-        </w:rPr>
-        <w:t xml:space="preserve">, </w:t>
-      </w:r>
-      <w:r>
-        <w:rPr>
-          <w:rFonts w:ascii="Times New Roman" w:eastAsia="Times New Roman" w:hAnsi="Times New Roman" w:cs="Times New Roman"/>
-          <w:sz w:val="28"/>
-        </w:rPr>
-        <w:t xml:space="preserve">переходит в состояние </w:t>
-      </w:r>
-      <w:proofErr w:type="spellStart"/>
+        <w:t xml:space="preserve">). Затем, встретив первый пустой символ, переходит в состояние </w:t>
+      </w:r>
       <w:r>
         <w:rPr>
           <w:rFonts w:ascii="Times New Roman" w:eastAsia="Times New Roman" w:hAnsi="Times New Roman" w:cs="Times New Roman"/>
@@ -1720,7 +1478,6 @@
         </w:rPr>
         <w:t>halve</w:t>
       </w:r>
-      <w:proofErr w:type="spellEnd"/>
       <w:r>
         <w:rPr>
           <w:rFonts w:ascii="Times New Roman" w:eastAsia="Times New Roman" w:hAnsi="Times New Roman" w:cs="Times New Roman"/>
@@ -1749,23 +1506,8 @@
           <w:rFonts w:ascii="Times New Roman" w:eastAsia="Times New Roman" w:hAnsi="Times New Roman" w:cs="Times New Roman"/>
           <w:sz w:val="28"/>
         </w:rPr>
-        <w:t xml:space="preserve">) и каждый разряд числа делится на 2. Если остаток нулевой, то головка передвигается влево на более старший разряд числа, </w:t>
-      </w:r>
-      <w:r>
-        <w:rPr>
-          <w:rFonts w:ascii="Times New Roman" w:eastAsia="Times New Roman" w:hAnsi="Times New Roman" w:cs="Times New Roman"/>
-          <w:sz w:val="28"/>
-        </w:rPr>
-        <w:t>иначе</w:t>
-      </w:r>
-      <w:r>
-        <w:rPr>
-          <w:rFonts w:ascii="Times New Roman" w:eastAsia="Times New Roman" w:hAnsi="Times New Roman" w:cs="Times New Roman"/>
-          <w:sz w:val="28"/>
-        </w:rPr>
-        <w:t xml:space="preserve">, если получается остаток 1, головка передвигается влево и автомат переходит в состояние </w:t>
-      </w:r>
-      <w:proofErr w:type="spellStart"/>
+        <w:t xml:space="preserve">) и каждый разряд числа делится на 2. Если остаток нулевой, то головка передвигается влево на более старший разряд числа, иначе, если получается остаток 1, головка передвигается влево и автомат переходит в состояние </w:t>
+      </w:r>
       <w:r>
         <w:rPr>
           <w:rFonts w:ascii="Times New Roman" w:eastAsia="Times New Roman" w:hAnsi="Times New Roman" w:cs="Times New Roman"/>
@@ -1774,7 +1516,6 @@
         </w:rPr>
         <w:t>addHalf</w:t>
       </w:r>
-      <w:proofErr w:type="spellEnd"/>
       <w:r>
         <w:rPr>
           <w:rFonts w:ascii="Times New Roman" w:eastAsia="Times New Roman" w:hAnsi="Times New Roman" w:cs="Times New Roman"/>
@@ -1805,7 +1546,6 @@
         </w:rPr>
         <w:t xml:space="preserve">), в котором остаток от деления прибавляется к младшему разряду, после чего головка передвигается в сторону старших разрядов через состояние </w:t>
       </w:r>
-      <w:proofErr w:type="spellStart"/>
       <w:r>
         <w:rPr>
           <w:rFonts w:ascii="Times New Roman" w:eastAsia="Times New Roman" w:hAnsi="Times New Roman" w:cs="Times New Roman"/>
@@ -1814,7 +1554,6 @@
         </w:rPr>
         <w:t>jump</w:t>
       </w:r>
-      <w:proofErr w:type="spellEnd"/>
       <w:r>
         <w:rPr>
           <w:rFonts w:ascii="Times New Roman" w:eastAsia="Times New Roman" w:hAnsi="Times New Roman" w:cs="Times New Roman"/>
@@ -1890,6 +1629,249 @@
           <w:rFonts w:ascii="Times New Roman" w:eastAsia="Times New Roman" w:hAnsi="Times New Roman" w:cs="Times New Roman"/>
           <w:sz w:val="28"/>
         </w:rPr>
+        <w:t xml:space="preserve">, автомат возвращается в сторону младших разрядов (состояние </w:t>
+      </w:r>
+      <w:r>
+        <w:rPr>
+          <w:rFonts w:ascii="Times New Roman" w:eastAsia="Times New Roman" w:hAnsi="Times New Roman" w:cs="Times New Roman"/>
+          <w:i/>
+          <w:sz w:val="28"/>
+        </w:rPr>
+        <w:t>goBack</w:t>
+      </w:r>
+      <w:r>
+        <w:rPr>
+          <w:rFonts w:ascii="Times New Roman" w:eastAsia="Times New Roman" w:hAnsi="Times New Roman" w:cs="Times New Roman"/>
+          <w:sz w:val="28"/>
+        </w:rPr>
+        <w:t xml:space="preserve"> (</w:t>
+      </w:r>
+      <w:r>
+        <w:rPr>
+          <w:rFonts w:ascii="Cambria Math" w:eastAsia="Cambria Math" w:hAnsi="Cambria Math" w:cs="Cambria Math"/>
+          <w:sz w:val="28"/>
+          <w:lang w:val="en-US"/>
+        </w:rPr>
+        <w:t>Q</w:t>
+      </w:r>
+      <w:r>
+        <w:rPr>
+          <w:rFonts w:ascii="Cambria Math" w:eastAsia="Cambria Math" w:hAnsi="Cambria Math" w:cs="Cambria Math"/>
+          <w:sz w:val="28"/>
+          <w:vertAlign w:val="subscript"/>
+        </w:rPr>
+        <w:t>6</w:t>
+      </w:r>
+      <w:r>
+        <w:rPr>
+          <w:rFonts w:ascii="Times New Roman" w:eastAsia="Times New Roman" w:hAnsi="Times New Roman" w:cs="Times New Roman"/>
+          <w:sz w:val="28"/>
+        </w:rPr>
+        <w:t xml:space="preserve">)) до первого пустого символа и анализирует последнюю цифру получившегося числа, находясь в состоянии </w:t>
+      </w:r>
+      <w:r>
+        <w:rPr>
+          <w:rFonts w:ascii="Times New Roman" w:eastAsia="Times New Roman" w:hAnsi="Times New Roman" w:cs="Times New Roman"/>
+          <w:i/>
+          <w:sz w:val="28"/>
+          <w:lang w:val="en-US"/>
+        </w:rPr>
+        <w:t>rest</w:t>
+      </w:r>
+      <w:r>
+        <w:rPr>
+          <w:rFonts w:ascii="Times New Roman" w:eastAsia="Times New Roman" w:hAnsi="Times New Roman" w:cs="Times New Roman"/>
+          <w:sz w:val="28"/>
+        </w:rPr>
+        <w:t xml:space="preserve"> (</w:t>
+      </w:r>
+      <w:r>
+        <w:rPr>
+          <w:rFonts w:ascii="Cambria Math" w:eastAsia="Cambria Math" w:hAnsi="Cambria Math" w:cs="Cambria Math"/>
+          <w:sz w:val="28"/>
+          <w:lang w:val="en-US"/>
+        </w:rPr>
+        <w:t>Q</w:t>
+      </w:r>
+      <w:r>
+        <w:rPr>
+          <w:rFonts w:ascii="Cambria Math" w:eastAsia="Cambria Math" w:hAnsi="Cambria Math" w:cs="Cambria Math"/>
+          <w:sz w:val="28"/>
+          <w:vertAlign w:val="subscript"/>
+        </w:rPr>
+        <w:t>7</w:t>
+      </w:r>
+      <w:r>
+        <w:rPr>
+          <w:rFonts w:ascii="Times New Roman" w:eastAsia="Times New Roman" w:hAnsi="Times New Roman" w:cs="Times New Roman"/>
+          <w:sz w:val="28"/>
+        </w:rPr>
+        <w:t xml:space="preserve">). Если это 0, значит, число поделилось нацело и необходимо выписать отдельно цифру 0, т.к. она означает нулевой остаток. </w:t>
+      </w:r>
+      <w:r>
+        <w:rPr>
+          <w:rFonts w:ascii="Times New Roman" w:eastAsia="Times New Roman" w:hAnsi="Times New Roman" w:cs="Times New Roman"/>
+          <w:sz w:val="28"/>
+        </w:rPr>
+        <w:t>Это осуществляется</w:t>
+      </w:r>
+      <w:r>
+        <w:rPr>
+          <w:rFonts w:ascii="Times New Roman" w:eastAsia="Times New Roman" w:hAnsi="Times New Roman" w:cs="Times New Roman"/>
+          <w:sz w:val="28"/>
+        </w:rPr>
+        <w:t xml:space="preserve"> посредством состояния </w:t>
+      </w:r>
+      <w:r>
+        <w:rPr>
+          <w:rFonts w:ascii="Times New Roman" w:eastAsia="Times New Roman" w:hAnsi="Times New Roman" w:cs="Times New Roman"/>
+          <w:i/>
+          <w:sz w:val="28"/>
+        </w:rPr>
+        <w:t>rest0</w:t>
+      </w:r>
+      <w:r>
+        <w:rPr>
+          <w:rFonts w:ascii="Times New Roman" w:eastAsia="Times New Roman" w:hAnsi="Times New Roman" w:cs="Times New Roman"/>
+          <w:sz w:val="28"/>
+        </w:rPr>
+        <w:t xml:space="preserve"> (</w:t>
+      </w:r>
+      <w:r>
+        <w:rPr>
+          <w:rFonts w:ascii="Cambria Math" w:eastAsia="Cambria Math" w:hAnsi="Cambria Math" w:cs="Cambria Math"/>
+          <w:sz w:val="28"/>
+          <w:lang w:val="en-US"/>
+        </w:rPr>
+        <w:t>Q</w:t>
+      </w:r>
+      <w:r>
+        <w:rPr>
+          <w:rFonts w:ascii="Cambria Math" w:eastAsia="Cambria Math" w:hAnsi="Cambria Math" w:cs="Cambria Math"/>
+          <w:sz w:val="28"/>
+          <w:vertAlign w:val="subscript"/>
+        </w:rPr>
+        <w:t>8</w:t>
+      </w:r>
+      <w:r>
+        <w:rPr>
+          <w:rFonts w:ascii="Times New Roman" w:eastAsia="Times New Roman" w:hAnsi="Times New Roman" w:cs="Times New Roman"/>
+          <w:sz w:val="28"/>
+        </w:rPr>
+        <w:t xml:space="preserve">): на ленте стирается 0, головка смещается вправо и автомат переходит в состояние </w:t>
+      </w:r>
+      <w:r>
+        <w:rPr>
+          <w:rFonts w:ascii="Times New Roman" w:eastAsia="Times New Roman" w:hAnsi="Times New Roman" w:cs="Times New Roman"/>
+          <w:i/>
+          <w:sz w:val="28"/>
+        </w:rPr>
+        <w:t>set</w:t>
+      </w:r>
+      <w:r>
+        <w:rPr>
+          <w:rFonts w:ascii="Times New Roman" w:eastAsia="Times New Roman" w:hAnsi="Times New Roman" w:cs="Times New Roman"/>
+          <w:i/>
+          <w:sz w:val="28"/>
+          <w:lang w:val="en-US"/>
+        </w:rPr>
+        <w:t>rest</w:t>
+      </w:r>
+      <w:r>
+        <w:rPr>
+          <w:rFonts w:ascii="Times New Roman" w:eastAsia="Times New Roman" w:hAnsi="Times New Roman" w:cs="Times New Roman"/>
+          <w:i/>
+          <w:sz w:val="28"/>
+        </w:rPr>
+        <w:t xml:space="preserve">0 </w:t>
+      </w:r>
+      <w:r>
+        <w:rPr>
+          <w:rFonts w:ascii="Times New Roman" w:eastAsia="Times New Roman" w:hAnsi="Times New Roman" w:cs="Times New Roman"/>
+          <w:sz w:val="28"/>
+        </w:rPr>
+        <w:t>(</w:t>
+      </w:r>
+      <w:r>
+        <w:rPr>
+          <w:rFonts w:ascii="Cambria Math" w:eastAsia="Cambria Math" w:hAnsi="Cambria Math" w:cs="Cambria Math"/>
+          <w:sz w:val="28"/>
+          <w:lang w:val="en-US"/>
+        </w:rPr>
+        <w:t>Q</w:t>
+      </w:r>
+      <w:r>
+        <w:rPr>
+          <w:rFonts w:ascii="Cambria Math" w:eastAsia="Cambria Math" w:hAnsi="Cambria Math" w:cs="Cambria Math"/>
+          <w:sz w:val="28"/>
+          <w:vertAlign w:val="subscript"/>
+        </w:rPr>
+        <w:t>10</w:t>
+      </w:r>
+      <w:r>
+        <w:rPr>
+          <w:rFonts w:ascii="Times New Roman" w:eastAsia="Times New Roman" w:hAnsi="Times New Roman" w:cs="Times New Roman"/>
+          <w:sz w:val="28"/>
+        </w:rPr>
+        <w:t xml:space="preserve">). Находясь в этом состоянии автомат пропускает все </w:t>
+      </w:r>
+      <w:r>
+        <w:rPr>
+          <w:rFonts w:ascii="Times New Roman" w:eastAsia="Times New Roman" w:hAnsi="Times New Roman" w:cs="Times New Roman"/>
+          <w:sz w:val="28"/>
+        </w:rPr>
+        <w:t>0 и 1</w:t>
+      </w:r>
+      <w:r>
+        <w:rPr>
+          <w:rFonts w:ascii="Times New Roman" w:eastAsia="Times New Roman" w:hAnsi="Times New Roman" w:cs="Times New Roman"/>
+          <w:sz w:val="28"/>
+        </w:rPr>
+        <w:t xml:space="preserve"> и размещает 0 только в том случае, если головка попадает на пустой символ. Если же число не делится нацело, в конце результата деления будет присутствовать 5, и в этом случае автомат перейдет в состояние готовности </w:t>
+      </w:r>
+      <w:r>
+        <w:rPr>
+          <w:rFonts w:ascii="Times New Roman" w:eastAsia="Times New Roman" w:hAnsi="Times New Roman" w:cs="Times New Roman"/>
+          <w:i/>
+          <w:sz w:val="28"/>
+        </w:rPr>
+        <w:t>rest1</w:t>
+      </w:r>
+      <w:r>
+        <w:rPr>
+          <w:rFonts w:ascii="Times New Roman" w:eastAsia="Times New Roman" w:hAnsi="Times New Roman" w:cs="Times New Roman"/>
+          <w:sz w:val="28"/>
+        </w:rPr>
+        <w:t xml:space="preserve"> (</w:t>
+      </w:r>
+      <w:r>
+        <w:rPr>
+          <w:rFonts w:ascii="Cambria Math" w:eastAsia="Cambria Math" w:hAnsi="Cambria Math" w:cs="Cambria Math"/>
+          <w:sz w:val="28"/>
+          <w:lang w:val="en-US"/>
+        </w:rPr>
+        <w:t>Q</w:t>
+      </w:r>
+      <w:r>
+        <w:rPr>
+          <w:rFonts w:ascii="Cambria Math" w:eastAsia="Cambria Math" w:hAnsi="Cambria Math" w:cs="Cambria Math"/>
+          <w:sz w:val="28"/>
+          <w:vertAlign w:val="subscript"/>
+        </w:rPr>
+        <w:t>9</w:t>
+      </w:r>
+      <w:r>
+        <w:rPr>
+          <w:rFonts w:ascii="Times New Roman" w:eastAsia="Times New Roman" w:hAnsi="Times New Roman" w:cs="Times New Roman"/>
+          <w:sz w:val="28"/>
+        </w:rPr>
+        <w:t>) и</w:t>
+      </w:r>
+      <w:r>
+        <w:rPr>
+          <w:rFonts w:ascii="Times New Roman" w:eastAsia="Times New Roman" w:hAnsi="Times New Roman" w:cs="Times New Roman"/>
+          <w:sz w:val="28"/>
+        </w:rPr>
         <w:t>,</w:t>
       </w:r>
       <w:r>
@@ -1897,109 +1879,61 @@
           <w:rFonts w:ascii="Times New Roman" w:eastAsia="Times New Roman" w:hAnsi="Times New Roman" w:cs="Times New Roman"/>
           <w:sz w:val="28"/>
         </w:rPr>
-        <w:t xml:space="preserve"> автомат </w:t>
-      </w:r>
-      <w:r>
-        <w:rPr>
-          <w:rFonts w:ascii="Times New Roman" w:eastAsia="Times New Roman" w:hAnsi="Times New Roman" w:cs="Times New Roman"/>
-          <w:sz w:val="28"/>
-        </w:rPr>
-        <w:t>в</w:t>
-      </w:r>
-      <w:r>
-        <w:rPr>
-          <w:rFonts w:ascii="Times New Roman" w:eastAsia="Times New Roman" w:hAnsi="Times New Roman" w:cs="Times New Roman"/>
-          <w:sz w:val="28"/>
-        </w:rPr>
-        <w:t>о</w:t>
-      </w:r>
-      <w:r>
-        <w:rPr>
-          <w:rFonts w:ascii="Times New Roman" w:eastAsia="Times New Roman" w:hAnsi="Times New Roman" w:cs="Times New Roman"/>
-          <w:sz w:val="28"/>
-        </w:rPr>
-        <w:t>з</w:t>
-      </w:r>
-      <w:r>
-        <w:rPr>
-          <w:rFonts w:ascii="Times New Roman" w:eastAsia="Times New Roman" w:hAnsi="Times New Roman" w:cs="Times New Roman"/>
-          <w:sz w:val="28"/>
-        </w:rPr>
-        <w:t>в</w:t>
-      </w:r>
-      <w:r>
-        <w:rPr>
-          <w:rFonts w:ascii="Times New Roman" w:eastAsia="Times New Roman" w:hAnsi="Times New Roman" w:cs="Times New Roman"/>
-          <w:sz w:val="28"/>
-        </w:rPr>
-        <w:t>р</w:t>
-      </w:r>
-      <w:r>
-        <w:rPr>
-          <w:rFonts w:ascii="Times New Roman" w:eastAsia="Times New Roman" w:hAnsi="Times New Roman" w:cs="Times New Roman"/>
-          <w:sz w:val="28"/>
-        </w:rPr>
-        <w:t>а</w:t>
-      </w:r>
-      <w:r>
-        <w:rPr>
-          <w:rFonts w:ascii="Times New Roman" w:eastAsia="Times New Roman" w:hAnsi="Times New Roman" w:cs="Times New Roman"/>
-          <w:sz w:val="28"/>
-        </w:rPr>
-        <w:t>щ</w:t>
-      </w:r>
-      <w:r>
-        <w:rPr>
-          <w:rFonts w:ascii="Times New Roman" w:eastAsia="Times New Roman" w:hAnsi="Times New Roman" w:cs="Times New Roman"/>
-          <w:sz w:val="28"/>
-        </w:rPr>
-        <w:t>а</w:t>
-      </w:r>
-      <w:r>
-        <w:rPr>
-          <w:rFonts w:ascii="Times New Roman" w:eastAsia="Times New Roman" w:hAnsi="Times New Roman" w:cs="Times New Roman"/>
-          <w:sz w:val="28"/>
-        </w:rPr>
-        <w:t>е</w:t>
-      </w:r>
-      <w:r>
-        <w:rPr>
-          <w:rFonts w:ascii="Times New Roman" w:eastAsia="Times New Roman" w:hAnsi="Times New Roman" w:cs="Times New Roman"/>
-          <w:sz w:val="28"/>
-        </w:rPr>
-        <w:t>т</w:t>
-      </w:r>
-      <w:r>
-        <w:rPr>
-          <w:rFonts w:ascii="Times New Roman" w:eastAsia="Times New Roman" w:hAnsi="Times New Roman" w:cs="Times New Roman"/>
-          <w:sz w:val="28"/>
-        </w:rPr>
-        <w:t>с</w:t>
-      </w:r>
-      <w:r>
-        <w:rPr>
-          <w:rFonts w:ascii="Times New Roman" w:eastAsia="Times New Roman" w:hAnsi="Times New Roman" w:cs="Times New Roman"/>
-          <w:sz w:val="28"/>
-        </w:rPr>
-        <w:t>я</w:t>
-      </w:r>
-      <w:r>
-        <w:rPr>
-          <w:rFonts w:ascii="Times New Roman" w:eastAsia="Times New Roman" w:hAnsi="Times New Roman" w:cs="Times New Roman"/>
-          <w:sz w:val="28"/>
-        </w:rPr>
-        <w:t xml:space="preserve"> в сторону младших разрядов (состояние </w:t>
-      </w:r>
-      <w:proofErr w:type="spellStart"/>
+        <w:t xml:space="preserve"> по аналогичному принципу</w:t>
+      </w:r>
+      <w:r>
+        <w:rPr>
+          <w:rFonts w:ascii="Times New Roman" w:eastAsia="Times New Roman" w:hAnsi="Times New Roman" w:cs="Times New Roman"/>
+          <w:sz w:val="28"/>
+        </w:rPr>
+        <w:t>,</w:t>
+      </w:r>
+      <w:r>
+        <w:rPr>
+          <w:rFonts w:ascii="Times New Roman" w:eastAsia="Times New Roman" w:hAnsi="Times New Roman" w:cs="Times New Roman"/>
+          <w:sz w:val="28"/>
+        </w:rPr>
+        <w:t xml:space="preserve"> сотрет число 5</w:t>
+      </w:r>
+      <w:r>
+        <w:rPr>
+          <w:rFonts w:ascii="Times New Roman" w:eastAsia="Times New Roman" w:hAnsi="Times New Roman" w:cs="Times New Roman"/>
+          <w:sz w:val="28"/>
+        </w:rPr>
+        <w:t>, а затем в</w:t>
+      </w:r>
+      <w:r>
+        <w:rPr>
+          <w:rFonts w:ascii="Times New Roman" w:eastAsia="Times New Roman" w:hAnsi="Times New Roman" w:cs="Times New Roman"/>
+          <w:sz w:val="28"/>
+        </w:rPr>
+        <w:t xml:space="preserve"> состоянии </w:t>
+      </w:r>
       <w:r>
         <w:rPr>
           <w:rFonts w:ascii="Times New Roman" w:eastAsia="Times New Roman" w:hAnsi="Times New Roman" w:cs="Times New Roman"/>
           <w:i/>
           <w:sz w:val="28"/>
         </w:rPr>
-        <w:t>goBack</w:t>
-      </w:r>
-      <w:proofErr w:type="spellEnd"/>
+        <w:t>set</w:t>
+      </w:r>
+      <w:r>
+        <w:rPr>
+          <w:rFonts w:ascii="Times New Roman" w:eastAsia="Times New Roman" w:hAnsi="Times New Roman" w:cs="Times New Roman"/>
+          <w:i/>
+          <w:sz w:val="28"/>
+          <w:lang w:val="en-US"/>
+        </w:rPr>
+        <w:t>rest</w:t>
+      </w:r>
+      <w:r>
+        <w:rPr>
+          <w:rFonts w:ascii="Times New Roman" w:eastAsia="Times New Roman" w:hAnsi="Times New Roman" w:cs="Times New Roman"/>
+          <w:i/>
+          <w:sz w:val="28"/>
+        </w:rPr>
+        <w:t>1</w:t>
+      </w:r>
       <w:r>
         <w:rPr>
           <w:rFonts w:ascii="Times New Roman" w:eastAsia="Times New Roman" w:hAnsi="Times New Roman" w:cs="Times New Roman"/>
@@ -2021,368 +1955,23 @@
           <w:sz w:val="28"/>
           <w:vertAlign w:val="subscript"/>
         </w:rPr>
-        <w:t>6</w:t>
-      </w:r>
-      <w:r>
-        <w:rPr>
-          <w:rFonts w:ascii="Times New Roman" w:eastAsia="Times New Roman" w:hAnsi="Times New Roman" w:cs="Times New Roman"/>
-          <w:sz w:val="28"/>
-        </w:rPr>
-        <w:t>)) до пе</w:t>
-      </w:r>
-      <w:r>
-        <w:rPr>
-          <w:rFonts w:ascii="Times New Roman" w:eastAsia="Times New Roman" w:hAnsi="Times New Roman" w:cs="Times New Roman"/>
-          <w:sz w:val="28"/>
-        </w:rPr>
-        <w:t xml:space="preserve">рвого пустого символа и анализирует последнюю цифру получившегося числа, находясь в состоянии </w:t>
+        <w:t>11</w:t>
+      </w:r>
+      <w:r>
+        <w:rPr>
+          <w:rFonts w:ascii="Times New Roman" w:eastAsia="Times New Roman" w:hAnsi="Times New Roman" w:cs="Times New Roman"/>
+          <w:sz w:val="28"/>
+        </w:rPr>
+        <w:t xml:space="preserve">) разместит цифру 1. После этого автомат переходит в состояние </w:t>
       </w:r>
       <w:r>
         <w:rPr>
           <w:rFonts w:ascii="Times New Roman" w:eastAsia="Times New Roman" w:hAnsi="Times New Roman" w:cs="Times New Roman"/>
           <w:i/>
           <w:sz w:val="28"/>
-          <w:lang w:val="en-US"/>
-        </w:rPr>
-        <w:t>rest</w:t>
-      </w:r>
-      <w:r>
-        <w:rPr>
-          <w:rFonts w:ascii="Times New Roman" w:eastAsia="Times New Roman" w:hAnsi="Times New Roman" w:cs="Times New Roman"/>
-          <w:sz w:val="28"/>
-        </w:rPr>
-        <w:t xml:space="preserve"> (</w:t>
-      </w:r>
-      <w:r>
-        <w:rPr>
-          <w:rFonts w:ascii="Cambria Math" w:eastAsia="Cambria Math" w:hAnsi="Cambria Math" w:cs="Cambria Math"/>
-          <w:sz w:val="28"/>
-          <w:lang w:val="en-US"/>
-        </w:rPr>
-        <w:t>Q</w:t>
-      </w:r>
-      <w:r>
-        <w:rPr>
-          <w:rFonts w:ascii="Cambria Math" w:eastAsia="Cambria Math" w:hAnsi="Cambria Math" w:cs="Cambria Math"/>
-          <w:sz w:val="28"/>
-          <w:vertAlign w:val="subscript"/>
-        </w:rPr>
-        <w:t>7</w:t>
-      </w:r>
-      <w:r>
-        <w:rPr>
-          <w:rFonts w:ascii="Times New Roman" w:eastAsia="Times New Roman" w:hAnsi="Times New Roman" w:cs="Times New Roman"/>
-          <w:sz w:val="28"/>
-        </w:rPr>
-        <w:t xml:space="preserve">). Если это 0, значит, число поделилось нацело и необходимо выписать отдельно цифру 0, </w:t>
-      </w:r>
-      <w:proofErr w:type="gramStart"/>
-      <w:r>
-        <w:rPr>
-          <w:rFonts w:ascii="Times New Roman" w:eastAsia="Times New Roman" w:hAnsi="Times New Roman" w:cs="Times New Roman"/>
-          <w:sz w:val="28"/>
-        </w:rPr>
-        <w:t>т.к.</w:t>
-      </w:r>
-      <w:proofErr w:type="gramEnd"/>
-      <w:r>
-        <w:rPr>
-          <w:rFonts w:ascii="Times New Roman" w:eastAsia="Times New Roman" w:hAnsi="Times New Roman" w:cs="Times New Roman"/>
-          <w:sz w:val="28"/>
-        </w:rPr>
-        <w:t xml:space="preserve"> она означает нулевой остаток. </w:t>
-      </w:r>
-      <w:r>
-        <w:rPr>
-          <w:rFonts w:ascii="Times New Roman" w:eastAsia="Times New Roman" w:hAnsi="Times New Roman" w:cs="Times New Roman"/>
-          <w:sz w:val="28"/>
-        </w:rPr>
-        <w:t>Это осуществляется</w:t>
-      </w:r>
-      <w:r>
-        <w:rPr>
-          <w:rFonts w:ascii="Times New Roman" w:eastAsia="Times New Roman" w:hAnsi="Times New Roman" w:cs="Times New Roman"/>
-          <w:sz w:val="28"/>
-        </w:rPr>
-        <w:t xml:space="preserve"> посредством состояния </w:t>
-      </w:r>
-      <w:r>
-        <w:rPr>
-          <w:rFonts w:ascii="Times New Roman" w:eastAsia="Times New Roman" w:hAnsi="Times New Roman" w:cs="Times New Roman"/>
-          <w:i/>
-          <w:sz w:val="28"/>
-        </w:rPr>
-        <w:t>rest0</w:t>
-      </w:r>
-      <w:r>
-        <w:rPr>
-          <w:rFonts w:ascii="Times New Roman" w:eastAsia="Times New Roman" w:hAnsi="Times New Roman" w:cs="Times New Roman"/>
-          <w:sz w:val="28"/>
-        </w:rPr>
-        <w:t xml:space="preserve"> (</w:t>
-      </w:r>
-      <w:r>
-        <w:rPr>
-          <w:rFonts w:ascii="Cambria Math" w:eastAsia="Cambria Math" w:hAnsi="Cambria Math" w:cs="Cambria Math"/>
-          <w:sz w:val="28"/>
-          <w:lang w:val="en-US"/>
-        </w:rPr>
-        <w:t>Q</w:t>
-      </w:r>
-      <w:r>
-        <w:rPr>
-          <w:rFonts w:ascii="Cambria Math" w:eastAsia="Cambria Math" w:hAnsi="Cambria Math" w:cs="Cambria Math"/>
-          <w:sz w:val="28"/>
-          <w:vertAlign w:val="subscript"/>
-        </w:rPr>
-        <w:t>8</w:t>
-      </w:r>
-      <w:r>
-        <w:rPr>
-          <w:rFonts w:ascii="Times New Roman" w:eastAsia="Times New Roman" w:hAnsi="Times New Roman" w:cs="Times New Roman"/>
-          <w:sz w:val="28"/>
-        </w:rPr>
-        <w:t xml:space="preserve">): на ленте стирается 0, головка смещается вправо и автомат переходит в состояние </w:t>
-      </w:r>
-      <w:proofErr w:type="spellStart"/>
-      <w:r>
-        <w:rPr>
-          <w:rFonts w:ascii="Times New Roman" w:eastAsia="Times New Roman" w:hAnsi="Times New Roman" w:cs="Times New Roman"/>
-          <w:i/>
-          <w:sz w:val="28"/>
-        </w:rPr>
-        <w:t>set</w:t>
-      </w:r>
-      <w:proofErr w:type="spellEnd"/>
-      <w:r>
-        <w:rPr>
-          <w:rFonts w:ascii="Times New Roman" w:eastAsia="Times New Roman" w:hAnsi="Times New Roman" w:cs="Times New Roman"/>
-          <w:i/>
-          <w:sz w:val="28"/>
-          <w:lang w:val="en-US"/>
-        </w:rPr>
-        <w:t>rest</w:t>
-      </w:r>
-      <w:r>
-        <w:rPr>
-          <w:rFonts w:ascii="Times New Roman" w:eastAsia="Times New Roman" w:hAnsi="Times New Roman" w:cs="Times New Roman"/>
-          <w:i/>
-          <w:sz w:val="28"/>
-        </w:rPr>
-        <w:t xml:space="preserve">0 </w:t>
-      </w:r>
-      <w:r>
-        <w:rPr>
-          <w:rFonts w:ascii="Times New Roman" w:eastAsia="Times New Roman" w:hAnsi="Times New Roman" w:cs="Times New Roman"/>
-          <w:sz w:val="28"/>
-        </w:rPr>
-        <w:t>(</w:t>
-      </w:r>
-      <w:r>
-        <w:rPr>
-          <w:rFonts w:ascii="Cambria Math" w:eastAsia="Cambria Math" w:hAnsi="Cambria Math" w:cs="Cambria Math"/>
-          <w:sz w:val="28"/>
-          <w:lang w:val="en-US"/>
-        </w:rPr>
-        <w:t>Q</w:t>
-      </w:r>
-      <w:r>
-        <w:rPr>
-          <w:rFonts w:ascii="Cambria Math" w:eastAsia="Cambria Math" w:hAnsi="Cambria Math" w:cs="Cambria Math"/>
-          <w:sz w:val="28"/>
-          <w:vertAlign w:val="subscript"/>
-        </w:rPr>
-        <w:t>10</w:t>
-      </w:r>
-      <w:r>
-        <w:rPr>
-          <w:rFonts w:ascii="Times New Roman" w:eastAsia="Times New Roman" w:hAnsi="Times New Roman" w:cs="Times New Roman"/>
-          <w:sz w:val="28"/>
-        </w:rPr>
-        <w:t xml:space="preserve">). Находясь в этом состоянии автомат пропускает все </w:t>
-      </w:r>
-      <w:r>
-        <w:rPr>
-          <w:rFonts w:ascii="Times New Roman" w:eastAsia="Times New Roman" w:hAnsi="Times New Roman" w:cs="Times New Roman"/>
-          <w:sz w:val="28"/>
-        </w:rPr>
-        <w:t>0 и 1</w:t>
-      </w:r>
-      <w:r>
-        <w:rPr>
-          <w:rFonts w:ascii="Times New Roman" w:eastAsia="Times New Roman" w:hAnsi="Times New Roman" w:cs="Times New Roman"/>
-          <w:sz w:val="28"/>
-        </w:rPr>
-        <w:t xml:space="preserve"> и размещает 0 только в том случае, если </w:t>
-      </w:r>
-      <w:r>
-        <w:rPr>
-          <w:rFonts w:ascii="Times New Roman" w:eastAsia="Times New Roman" w:hAnsi="Times New Roman" w:cs="Times New Roman"/>
-          <w:sz w:val="28"/>
-        </w:rPr>
-        <w:t xml:space="preserve">головка попадает на пустой символ. Если же число не делится нацело, в конце результата деления будет присутствовать 5, и в этом случае автомат перейдет в состояние готовности </w:t>
-      </w:r>
-      <w:r>
-        <w:rPr>
-          <w:rFonts w:ascii="Times New Roman" w:eastAsia="Times New Roman" w:hAnsi="Times New Roman" w:cs="Times New Roman"/>
-          <w:i/>
-          <w:sz w:val="28"/>
-        </w:rPr>
-        <w:t>rest1</w:t>
-      </w:r>
-      <w:r>
-        <w:rPr>
-          <w:rFonts w:ascii="Times New Roman" w:eastAsia="Times New Roman" w:hAnsi="Times New Roman" w:cs="Times New Roman"/>
-          <w:sz w:val="28"/>
-        </w:rPr>
-        <w:t xml:space="preserve"> (</w:t>
-      </w:r>
-      <w:r>
-        <w:rPr>
-          <w:rFonts w:ascii="Cambria Math" w:eastAsia="Cambria Math" w:hAnsi="Cambria Math" w:cs="Cambria Math"/>
-          <w:sz w:val="28"/>
-          <w:lang w:val="en-US"/>
-        </w:rPr>
-        <w:t>Q</w:t>
-      </w:r>
-      <w:r>
-        <w:rPr>
-          <w:rFonts w:ascii="Cambria Math" w:eastAsia="Cambria Math" w:hAnsi="Cambria Math" w:cs="Cambria Math"/>
-          <w:sz w:val="28"/>
-          <w:vertAlign w:val="subscript"/>
-        </w:rPr>
-        <w:t>9</w:t>
-      </w:r>
-      <w:r>
-        <w:rPr>
-          <w:rFonts w:ascii="Times New Roman" w:eastAsia="Times New Roman" w:hAnsi="Times New Roman" w:cs="Times New Roman"/>
-          <w:sz w:val="28"/>
-        </w:rPr>
-        <w:t>) и</w:t>
-      </w:r>
-      <w:r>
-        <w:rPr>
-          <w:rFonts w:ascii="Times New Roman" w:eastAsia="Times New Roman" w:hAnsi="Times New Roman" w:cs="Times New Roman"/>
-          <w:sz w:val="28"/>
-        </w:rPr>
-        <w:t>,</w:t>
-      </w:r>
-      <w:r>
-        <w:rPr>
-          <w:rFonts w:ascii="Times New Roman" w:eastAsia="Times New Roman" w:hAnsi="Times New Roman" w:cs="Times New Roman"/>
-          <w:sz w:val="28"/>
-        </w:rPr>
-        <w:t xml:space="preserve"> по аналогичному принципу</w:t>
-      </w:r>
-      <w:r>
-        <w:rPr>
-          <w:rFonts w:ascii="Times New Roman" w:eastAsia="Times New Roman" w:hAnsi="Times New Roman" w:cs="Times New Roman"/>
-          <w:sz w:val="28"/>
-        </w:rPr>
-        <w:t>,</w:t>
-      </w:r>
-      <w:r>
-        <w:rPr>
-          <w:rFonts w:ascii="Times New Roman" w:eastAsia="Times New Roman" w:hAnsi="Times New Roman" w:cs="Times New Roman"/>
-          <w:sz w:val="28"/>
-        </w:rPr>
-        <w:t xml:space="preserve"> сотрет число </w:t>
-      </w:r>
-      <w:r>
-        <w:rPr>
-          <w:rFonts w:ascii="Times New Roman" w:eastAsia="Times New Roman" w:hAnsi="Times New Roman" w:cs="Times New Roman"/>
-          <w:sz w:val="28"/>
-        </w:rPr>
-        <w:t>5</w:t>
-      </w:r>
-      <w:r>
-        <w:rPr>
-          <w:rFonts w:ascii="Times New Roman" w:eastAsia="Times New Roman" w:hAnsi="Times New Roman" w:cs="Times New Roman"/>
-          <w:sz w:val="28"/>
-        </w:rPr>
-        <w:t>, а затем в</w:t>
-      </w:r>
-      <w:r>
-        <w:rPr>
-          <w:rFonts w:ascii="Times New Roman" w:eastAsia="Times New Roman" w:hAnsi="Times New Roman" w:cs="Times New Roman"/>
-          <w:sz w:val="28"/>
-        </w:rPr>
-        <w:t xml:space="preserve"> состоянии </w:t>
-      </w:r>
-      <w:proofErr w:type="spellStart"/>
-      <w:r>
-        <w:rPr>
-          <w:rFonts w:ascii="Times New Roman" w:eastAsia="Times New Roman" w:hAnsi="Times New Roman" w:cs="Times New Roman"/>
-          <w:i/>
-          <w:sz w:val="28"/>
-        </w:rPr>
-        <w:t>set</w:t>
-      </w:r>
-      <w:proofErr w:type="spellEnd"/>
-      <w:r>
-        <w:rPr>
-          <w:rFonts w:ascii="Times New Roman" w:eastAsia="Times New Roman" w:hAnsi="Times New Roman" w:cs="Times New Roman"/>
-          <w:i/>
-          <w:sz w:val="28"/>
-          <w:lang w:val="en-US"/>
-        </w:rPr>
-        <w:t>rest</w:t>
-      </w:r>
-      <w:r>
-        <w:rPr>
-          <w:rFonts w:ascii="Times New Roman" w:eastAsia="Times New Roman" w:hAnsi="Times New Roman" w:cs="Times New Roman"/>
-          <w:i/>
-          <w:sz w:val="28"/>
-        </w:rPr>
-        <w:t>1</w:t>
-      </w:r>
-      <w:r>
-        <w:rPr>
-          <w:rFonts w:ascii="Times New Roman" w:eastAsia="Times New Roman" w:hAnsi="Times New Roman" w:cs="Times New Roman"/>
-          <w:sz w:val="28"/>
-        </w:rPr>
-        <w:t xml:space="preserve"> (</w:t>
-      </w:r>
-      <w:r>
-        <w:rPr>
-          <w:rFonts w:ascii="Cambria Math" w:eastAsia="Cambria Math" w:hAnsi="Cambria Math" w:cs="Cambria Math"/>
-          <w:sz w:val="28"/>
-          <w:lang w:val="en-US"/>
-        </w:rPr>
-        <w:t>Q</w:t>
-      </w:r>
-      <w:r>
-        <w:rPr>
-          <w:rFonts w:ascii="Cambria Math" w:eastAsia="Cambria Math" w:hAnsi="Cambria Math" w:cs="Cambria Math"/>
-          <w:sz w:val="28"/>
-          <w:vertAlign w:val="subscript"/>
-        </w:rPr>
-        <w:t>11</w:t>
-      </w:r>
-      <w:r>
-        <w:rPr>
-          <w:rFonts w:ascii="Times New Roman" w:eastAsia="Times New Roman" w:hAnsi="Times New Roman" w:cs="Times New Roman"/>
-          <w:sz w:val="28"/>
-        </w:rPr>
-        <w:t>) раз</w:t>
-      </w:r>
-      <w:r>
-        <w:rPr>
-          <w:rFonts w:ascii="Times New Roman" w:eastAsia="Times New Roman" w:hAnsi="Times New Roman" w:cs="Times New Roman"/>
-          <w:sz w:val="28"/>
-        </w:rPr>
-        <w:t xml:space="preserve">местит цифру 1. После этого автомат переходит в состояние </w:t>
-      </w:r>
-      <w:proofErr w:type="spellStart"/>
-      <w:r>
-        <w:rPr>
-          <w:rFonts w:ascii="Times New Roman" w:eastAsia="Times New Roman" w:hAnsi="Times New Roman" w:cs="Times New Roman"/>
-          <w:i/>
-          <w:sz w:val="28"/>
         </w:rPr>
         <w:t>continue</w:t>
       </w:r>
-      <w:proofErr w:type="spellEnd"/>
       <w:r>
         <w:rPr>
           <w:rFonts w:ascii="Times New Roman" w:eastAsia="Times New Roman" w:hAnsi="Times New Roman" w:cs="Times New Roman"/>
@@ -2486,23 +2075,8 @@
           <w:rFonts w:ascii="Times New Roman" w:eastAsia="Times New Roman" w:hAnsi="Times New Roman" w:cs="Times New Roman"/>
           <w:sz w:val="28"/>
         </w:rPr>
-        <w:t xml:space="preserve"> перейде</w:t>
-      </w:r>
-      <w:r>
-        <w:rPr>
-          <w:rFonts w:ascii="Times New Roman" w:eastAsia="Times New Roman" w:hAnsi="Times New Roman" w:cs="Times New Roman"/>
-          <w:sz w:val="28"/>
-        </w:rPr>
-        <w:t>т</w:t>
-      </w:r>
-      <w:r>
-        <w:rPr>
-          <w:rFonts w:ascii="Times New Roman" w:eastAsia="Times New Roman" w:hAnsi="Times New Roman" w:cs="Times New Roman"/>
-          <w:sz w:val="28"/>
-        </w:rPr>
-        <w:t xml:space="preserve"> в состояние </w:t>
-      </w:r>
-      <w:proofErr w:type="spellStart"/>
+        <w:t xml:space="preserve"> перейдет в состояние </w:t>
+      </w:r>
       <w:r>
         <w:rPr>
           <w:rFonts w:ascii="Times New Roman" w:eastAsia="Times New Roman" w:hAnsi="Times New Roman" w:cs="Times New Roman"/>
@@ -2511,7 +2085,6 @@
         </w:rPr>
         <w:t>halve</w:t>
       </w:r>
-      <w:proofErr w:type="spellEnd"/>
       <w:r>
         <w:rPr>
           <w:rFonts w:ascii="Times New Roman" w:eastAsia="Times New Roman" w:hAnsi="Times New Roman" w:cs="Times New Roman"/>
@@ -2552,16 +2125,8 @@
           <w:rFonts w:ascii="Times New Roman" w:eastAsia="Times New Roman" w:hAnsi="Times New Roman" w:cs="Times New Roman"/>
           <w:sz w:val="28"/>
         </w:rPr>
-        <w:t>Так как получившийся алгоритм предполагает наличие 0 в составе десятичного числа в конце перевода числа (деление 1 или 2 на 2), его необходимо стереть, чтобы на ленте осталось только дво</w:t>
-      </w:r>
-      <w:r>
-        <w:rPr>
-          <w:rFonts w:ascii="Times New Roman" w:eastAsia="Times New Roman" w:hAnsi="Times New Roman" w:cs="Times New Roman"/>
-          <w:sz w:val="28"/>
-        </w:rPr>
-        <w:t xml:space="preserve">ичное число. Когда машина, находясь в состоянии </w:t>
-      </w:r>
-      <w:proofErr w:type="spellStart"/>
+        <w:t xml:space="preserve">Так как получившийся алгоритм предполагает наличие 0 в составе десятичного числа в конце перевода числа (деление 1 или 2 на 2), его необходимо стереть, чтобы на ленте осталось только двоичное число. Когда машина, находясь в состоянии </w:t>
+      </w:r>
       <w:r>
         <w:rPr>
           <w:rFonts w:ascii="Times New Roman" w:eastAsia="Times New Roman" w:hAnsi="Times New Roman" w:cs="Times New Roman"/>
@@ -2570,7 +2135,6 @@
         </w:rPr>
         <w:t>halve</w:t>
       </w:r>
-      <w:proofErr w:type="spellEnd"/>
       <w:r>
         <w:rPr>
           <w:rFonts w:ascii="Times New Roman" w:eastAsia="Times New Roman" w:hAnsi="Times New Roman" w:cs="Times New Roman"/>
@@ -2578,7 +2142,6 @@
         </w:rPr>
         <w:t xml:space="preserve">, доходит до самого старшего разряда числа и попадает на пустой символ, она переходит в состояние </w:t>
       </w:r>
-      <w:proofErr w:type="spellStart"/>
       <w:r>
         <w:rPr>
           <w:rFonts w:ascii="Times New Roman" w:eastAsia="Times New Roman" w:hAnsi="Times New Roman" w:cs="Times New Roman"/>
@@ -2587,7 +2150,6 @@
         </w:rPr>
         <w:t>remove</w:t>
       </w:r>
-      <w:proofErr w:type="spellEnd"/>
       <w:r>
         <w:rPr>
           <w:rFonts w:ascii="Times New Roman" w:eastAsia="Times New Roman" w:hAnsi="Times New Roman" w:cs="Times New Roman"/>
@@ -2625,14 +2187,7 @@
           <w:rFonts w:ascii="Times New Roman" w:eastAsia="Times New Roman" w:hAnsi="Times New Roman" w:cs="Times New Roman"/>
           <w:sz w:val="28"/>
         </w:rPr>
-        <w:t>), в котором заменяет 0 на пустой символ и передвигается вправо. Если, находясь в таком состоя</w:t>
-      </w:r>
-      <w:r>
-        <w:rPr>
-          <w:rFonts w:ascii="Times New Roman" w:eastAsia="Times New Roman" w:hAnsi="Times New Roman" w:cs="Times New Roman"/>
-          <w:sz w:val="28"/>
-        </w:rPr>
-        <w:t xml:space="preserve">нии, головка машины попадает на пустой символ, это означает конец перевода и то, что двоичное число получено, только оно записано в обратном порядке. Для нормализации результата используются состояния </w:t>
+        <w:t xml:space="preserve">), в котором заменяет 0 на пустой символ и передвигается вправо. Если, находясь в таком состоянии, головка машины попадает на пустой символ, это означает конец перевода и то, что двоичное число получено, только оно записано в обратном порядке. Для нормализации результата используются состояния </w:t>
       </w:r>
       <w:r>
         <w:rPr>
@@ -2678,14 +2233,7 @@
           <w:rFonts w:ascii="Times New Roman" w:eastAsia="Times New Roman" w:hAnsi="Times New Roman" w:cs="Times New Roman"/>
           <w:sz w:val="28"/>
         </w:rPr>
-        <w:t>, суть которых заключается в перемещении разря</w:t>
-      </w:r>
-      <w:r>
-        <w:rPr>
-          <w:rFonts w:ascii="Times New Roman" w:eastAsia="Times New Roman" w:hAnsi="Times New Roman" w:cs="Times New Roman"/>
-          <w:sz w:val="28"/>
-        </w:rPr>
-        <w:t>дов относительно старшего у «перевернутого» остатка и заменой уже перемещенных на символ «х» для корректной работы алгоритма.</w:t>
+        <w:t>, суть которых заключается в перемещении разрядов относительно старшего у «перевернутого» остатка и заменой уже перемещенных на символ «х» для корректной работы алгоритма.</w:t>
       </w:r>
       <w:r>
         <w:rPr>
@@ -2723,21 +2271,7 @@
           <w:rFonts w:ascii="Times New Roman" w:eastAsia="Times New Roman" w:hAnsi="Times New Roman" w:cs="Times New Roman"/>
           <w:sz w:val="28"/>
         </w:rPr>
-        <w:t>используется для обработки случая, когда введено число 0.</w:t>
-      </w:r>
-      <w:r>
-        <w:rPr>
-          <w:rFonts w:ascii="Times New Roman" w:eastAsia="Times New Roman" w:hAnsi="Times New Roman" w:cs="Times New Roman"/>
-          <w:sz w:val="28"/>
-        </w:rPr>
-        <w:t xml:space="preserve"> Таким образом младшие разряды становятся старшими, старшие – младшими, а получившееся двоичное число – и есть перевод десятичного.</w:t>
-      </w:r>
-      <w:r>
-        <w:rPr>
-          <w:rFonts w:ascii="Times New Roman" w:eastAsia="Times New Roman" w:hAnsi="Times New Roman" w:cs="Times New Roman"/>
-          <w:sz w:val="28"/>
-        </w:rPr>
-        <w:t xml:space="preserve"> Результат получен. </w:t>
+        <w:t xml:space="preserve">используется для обработки случая, когда введено число 0. Таким образом младшие разряды становятся старшими, старшие – младшими, а получившееся двоичное число – и есть перевод десятичного. Результат получен. </w:t>
       </w:r>
     </w:p>
     <w:p>
@@ -3355,14 +2889,7 @@
           <w:rFonts w:ascii="Times New Roman" w:eastAsia="Times New Roman" w:hAnsi="Times New Roman" w:cs="Times New Roman"/>
           <w:sz w:val="28"/>
         </w:rPr>
-        <w:t xml:space="preserve">В результате </w:t>
-      </w:r>
-      <w:r>
-        <w:rPr>
-          <w:rFonts w:ascii="Times New Roman" w:eastAsia="Times New Roman" w:hAnsi="Times New Roman" w:cs="Times New Roman"/>
-          <w:sz w:val="28"/>
-        </w:rPr>
-        <w:t xml:space="preserve">данной лабораторной работы была получена машина Тьюринга, способная выполнить перевод двоичного числа в двоичное. </w:t>
+        <w:t xml:space="preserve">В результате данной лабораторной работы была получена машина Тьюринга, способная выполнить перевод двоичного числа в двоичное. </w:t>
       </w:r>
       <w:r>
         <w:rPr>
@@ -3418,14 +2945,7 @@
           <w:rFonts w:ascii="Times New Roman" w:eastAsia="Times New Roman" w:hAnsi="Times New Roman" w:cs="Times New Roman"/>
           <w:sz w:val="28"/>
         </w:rPr>
-        <w:t xml:space="preserve"> числа на основание</w:t>
-      </w:r>
-      <w:r>
-        <w:rPr>
-          <w:rFonts w:ascii="Times New Roman" w:eastAsia="Times New Roman" w:hAnsi="Times New Roman" w:cs="Times New Roman"/>
-          <w:sz w:val="28"/>
-        </w:rPr>
-        <w:t xml:space="preserve"> системы счисления. </w:t>
+        <w:t xml:space="preserve"> числа на основание системы счисления. </w:t>
       </w:r>
     </w:p>
     <w:p>
